--- a/Kim Sing/react/macrame-website/Opzet macrame website.docx
+++ b/Kim Sing/react/macrame-website/Opzet macrame website.docx
@@ -83,7 +83,7 @@
           <w:numId w:val="1"/>
         </w:numPr>
         <w:rPr>
-          <w:lang w:val="en-US"/>
+          <w:lang w:val="nl-NL"/>
         </w:rPr>
       </w:pPr>
       <w:proofErr w:type="gramStart"/>
@@ -712,6 +712,38 @@
         </w:rPr>
         <w:t>was wel de reden dat ik ging macrameeën</w:t>
       </w:r>
+      <w:r>
+        <w:rPr>
+          <w:lang w:val="nl-NL"/>
+        </w:rPr>
+        <w:t xml:space="preserve"> </w:t>
+      </w:r>
+      <w:r>
+        <w:rPr>
+          <w:lang w:val="nl-NL"/>
+        </w:rPr>
+        <w:sym w:font="Wingdings" w:char="F0E0"/>
+      </w:r>
+      <w:r>
+        <w:rPr>
+          <w:lang w:val="nl-NL"/>
+        </w:rPr>
+        <w:t xml:space="preserve"> tip van Floor: schrijf dit in een blog, niet in </w:t>
+      </w:r>
+      <w:proofErr w:type="spellStart"/>
+      <w:r>
+        <w:rPr>
+          <w:lang w:val="nl-NL"/>
+        </w:rPr>
+        <w:t>about</w:t>
+      </w:r>
+      <w:proofErr w:type="spellEnd"/>
+      <w:r>
+        <w:rPr>
+          <w:lang w:val="nl-NL"/>
+        </w:rPr>
+        <w:t xml:space="preserve"> me, want het definieert niet wie je bent.</w:t>
+      </w:r>
     </w:p>
     <w:p>
       <w:pPr>
@@ -812,26 +844,52 @@
         </w:rPr>
         <w:t>Reizen?</w:t>
       </w:r>
+    </w:p>
+    <w:p>
+      <w:pPr>
+        <w:pStyle w:val="ListParagraph"/>
+        <w:numPr>
+          <w:ilvl w:val="0"/>
+          <w:numId w:val="1"/>
+        </w:numPr>
+        <w:rPr>
+          <w:lang w:val="nl-NL"/>
+        </w:rPr>
+      </w:pPr>
+      <w:r>
+        <w:rPr>
+          <w:lang w:val="nl-NL"/>
+        </w:rPr>
+        <w:t>Contact</w:t>
+      </w:r>
+    </w:p>
+    <w:p>
+      <w:pPr>
+        <w:pStyle w:val="ListParagraph"/>
+        <w:numPr>
+          <w:ilvl w:val="0"/>
+          <w:numId w:val="1"/>
+        </w:numPr>
+        <w:rPr>
+          <w:lang w:val="nl-NL"/>
+        </w:rPr>
+      </w:pPr>
+      <w:r>
+        <w:rPr>
+          <w:lang w:val="nl-NL"/>
+        </w:rPr>
+        <w:t>Blog</w:t>
+      </w:r>
+    </w:p>
+    <w:p>
+      <w:pPr>
+        <w:pStyle w:val="ListParagraph"/>
+        <w:rPr>
+          <w:lang w:val="nl-NL"/>
+        </w:rPr>
+      </w:pPr>
       <w:bookmarkStart w:id="0" w:name="_GoBack"/>
       <w:bookmarkEnd w:id="0"/>
-    </w:p>
-    <w:p>
-      <w:pPr>
-        <w:pStyle w:val="ListParagraph"/>
-        <w:numPr>
-          <w:ilvl w:val="0"/>
-          <w:numId w:val="1"/>
-        </w:numPr>
-        <w:rPr>
-          <w:lang w:val="nl-NL"/>
-        </w:rPr>
-      </w:pPr>
-      <w:r>
-        <w:rPr>
-          <w:lang w:val="nl-NL"/>
-        </w:rPr>
-        <w:t>Contact</w:t>
-      </w:r>
     </w:p>
     <w:p>
       <w:pPr>
